--- a/Building and evaluating Models.docx
+++ b/Building and evaluating Models.docx
@@ -1653,14 +1653,7 @@
           <w:noProof/>
           <w:lang w:eastAsia="en-IN"/>
         </w:rPr>
-        <w:t>so we can select using the threshold </w:t>
-      </w:r>
-      <w:r>
-        <w:rPr>
-          <w:noProof/>
-          <w:lang w:eastAsia="en-IN"/>
-        </w:rPr>
-        <w:t>.8 * (1 - .8)</w:t>
+        <w:t>so we can select using the threshold .8 * (1 - .8)</w:t>
       </w:r>
       <w:r>
         <w:rPr>
@@ -1715,14 +1708,7 @@
           <w:noProof/>
           <w:lang w:eastAsia="en-IN"/>
         </w:rPr>
-        <w:t>processing step to an estimator. Scikit-learn exposes feature selection routines as objects that implement the </w:t>
-      </w:r>
-      <w:r>
-        <w:rPr>
-          <w:noProof/>
-          <w:lang w:eastAsia="en-IN"/>
-        </w:rPr>
-        <w:t>transform</w:t>
+        <w:t>processing step to an estimator. Scikit-learn exposes feature selection routines as objects that implement the transform</w:t>
       </w:r>
       <w:r>
         <w:rPr>
@@ -2107,21 +2093,7 @@
           <w:noProof/>
           <w:lang w:eastAsia="en-IN"/>
         </w:rPr>
-        <w:t> in scikit-learn will sequentially include features that improve the model the most, until there are </w:t>
-      </w:r>
-      <w:r>
-        <w:rPr>
-          <w:noProof/>
-          <w:lang w:eastAsia="en-IN"/>
-        </w:rPr>
-        <w:t>K</w:t>
-      </w:r>
-      <w:r>
-        <w:rPr>
-          <w:noProof/>
-          <w:lang w:eastAsia="en-IN"/>
-        </w:rPr>
-        <w:t> features in the model (K is an input).</w:t>
+        <w:t> in scikit-learn will sequentially include features that improve the model the most, until there are K features in the model (K is an input).</w:t>
       </w:r>
     </w:p>
     <w:p>
@@ -3820,7 +3792,7 @@
           <w:sz w:val="18"/>
           <w:szCs w:val="18"/>
         </w:rPr>
-        <w:t>'FirstTimeHomeBuyerFlag'</w:t>
+        <w:t>'FirstTimeHomeBuyerFlag','DTI','OriginalUPB','ServicerName','OCLTV','NumberOfBorrowers','PropertyType','CreditScore','LoanPurpose','NumberOfUnits','Channel','ProductType','OLTV','MIP','OriginalLoanTerm'</w:t>
       </w:r>
       <w:r>
         <w:rPr>
@@ -3838,268 +3810,7 @@
           <w:sz w:val="18"/>
           <w:szCs w:val="18"/>
         </w:rPr>
-        <w:t>'DTI'</w:t>
-      </w:r>
-      <w:r>
-        <w:rPr>
-          <w:rFonts w:ascii="Courier New" w:hAnsi="Courier New" w:cs="Courier New"/>
-          <w:color w:val="000000"/>
-          <w:sz w:val="18"/>
-          <w:szCs w:val="18"/>
-        </w:rPr>
-        <w:t>,</w:t>
-      </w:r>
-      <w:r>
-        <w:rPr>
-          <w:rFonts w:ascii="Courier New" w:hAnsi="Courier New" w:cs="Courier New"/>
-          <w:color w:val="000000"/>
-          <w:sz w:val="18"/>
-          <w:szCs w:val="18"/>
-        </w:rPr>
-        <w:t>'OriginalUPB'</w:t>
-      </w:r>
-      <w:r>
-        <w:rPr>
-          <w:rFonts w:ascii="Courier New" w:hAnsi="Courier New" w:cs="Courier New"/>
-          <w:color w:val="000000"/>
-          <w:sz w:val="18"/>
-          <w:szCs w:val="18"/>
-        </w:rPr>
-        <w:t>,</w:t>
-      </w:r>
-      <w:r>
-        <w:rPr>
-          <w:rFonts w:ascii="Courier New" w:hAnsi="Courier New" w:cs="Courier New"/>
-          <w:color w:val="000000"/>
-          <w:sz w:val="18"/>
-          <w:szCs w:val="18"/>
-        </w:rPr>
-        <w:t>'ServicerName'</w:t>
-      </w:r>
-      <w:r>
-        <w:rPr>
-          <w:rFonts w:ascii="Courier New" w:hAnsi="Courier New" w:cs="Courier New"/>
-          <w:color w:val="000000"/>
-          <w:sz w:val="18"/>
-          <w:szCs w:val="18"/>
-        </w:rPr>
-        <w:t>,</w:t>
-      </w:r>
-      <w:r>
-        <w:rPr>
-          <w:rFonts w:ascii="Courier New" w:hAnsi="Courier New" w:cs="Courier New"/>
-          <w:color w:val="000000"/>
-          <w:sz w:val="18"/>
-          <w:szCs w:val="18"/>
-        </w:rPr>
-        <w:t>'OCLTV'</w:t>
-      </w:r>
-      <w:r>
-        <w:rPr>
-          <w:rFonts w:ascii="Courier New" w:hAnsi="Courier New" w:cs="Courier New"/>
-          <w:color w:val="000000"/>
-          <w:sz w:val="18"/>
-          <w:szCs w:val="18"/>
-        </w:rPr>
-        <w:t>,</w:t>
-      </w:r>
-      <w:r>
-        <w:rPr>
-          <w:rFonts w:ascii="Courier New" w:hAnsi="Courier New" w:cs="Courier New"/>
-          <w:color w:val="000000"/>
-          <w:sz w:val="18"/>
-          <w:szCs w:val="18"/>
-        </w:rPr>
-        <w:t>'NumberOfBorrowers'</w:t>
-      </w:r>
-      <w:r>
-        <w:rPr>
-          <w:rFonts w:ascii="Courier New" w:hAnsi="Courier New" w:cs="Courier New"/>
-          <w:color w:val="000000"/>
-          <w:sz w:val="18"/>
-          <w:szCs w:val="18"/>
-        </w:rPr>
-        <w:t>,</w:t>
-      </w:r>
-      <w:r>
-        <w:rPr>
-          <w:rFonts w:ascii="Courier New" w:hAnsi="Courier New" w:cs="Courier New"/>
-          <w:color w:val="000000"/>
-          <w:sz w:val="18"/>
-          <w:szCs w:val="18"/>
-        </w:rPr>
-        <w:t>'PropertyType'</w:t>
-      </w:r>
-      <w:r>
-        <w:rPr>
-          <w:rFonts w:ascii="Courier New" w:hAnsi="Courier New" w:cs="Courier New"/>
-          <w:color w:val="000000"/>
-          <w:sz w:val="18"/>
-          <w:szCs w:val="18"/>
-        </w:rPr>
-        <w:t>,</w:t>
-      </w:r>
-      <w:r>
-        <w:rPr>
-          <w:rFonts w:ascii="Courier New" w:hAnsi="Courier New" w:cs="Courier New"/>
-          <w:color w:val="000000"/>
-          <w:sz w:val="18"/>
-          <w:szCs w:val="18"/>
-        </w:rPr>
-        <w:t>'CreditScore'</w:t>
-      </w:r>
-      <w:r>
-        <w:rPr>
-          <w:rFonts w:ascii="Courier New" w:hAnsi="Courier New" w:cs="Courier New"/>
-          <w:color w:val="000000"/>
-          <w:sz w:val="18"/>
-          <w:szCs w:val="18"/>
-        </w:rPr>
-        <w:t>,</w:t>
-      </w:r>
-      <w:r>
-        <w:rPr>
-          <w:rFonts w:ascii="Courier New" w:hAnsi="Courier New" w:cs="Courier New"/>
-          <w:color w:val="000000"/>
-          <w:sz w:val="18"/>
-          <w:szCs w:val="18"/>
-        </w:rPr>
-        <w:t>'LoanPurpose'</w:t>
-      </w:r>
-      <w:r>
-        <w:rPr>
-          <w:rFonts w:ascii="Courier New" w:hAnsi="Courier New" w:cs="Courier New"/>
-          <w:color w:val="000000"/>
-          <w:sz w:val="18"/>
-          <w:szCs w:val="18"/>
-        </w:rPr>
-        <w:t>,</w:t>
-      </w:r>
-      <w:r>
-        <w:rPr>
-          <w:rFonts w:ascii="Courier New" w:hAnsi="Courier New" w:cs="Courier New"/>
-          <w:color w:val="000000"/>
-          <w:sz w:val="18"/>
-          <w:szCs w:val="18"/>
-        </w:rPr>
-        <w:t>'NumberOfUnits'</w:t>
-      </w:r>
-      <w:r>
-        <w:rPr>
-          <w:rFonts w:ascii="Courier New" w:hAnsi="Courier New" w:cs="Courier New"/>
-          <w:color w:val="000000"/>
-          <w:sz w:val="18"/>
-          <w:szCs w:val="18"/>
-        </w:rPr>
-        <w:t>,</w:t>
-      </w:r>
-      <w:r>
-        <w:rPr>
-          <w:rFonts w:ascii="Courier New" w:hAnsi="Courier New" w:cs="Courier New"/>
-          <w:color w:val="000000"/>
-          <w:sz w:val="18"/>
-          <w:szCs w:val="18"/>
-        </w:rPr>
-        <w:t>'Channel'</w:t>
-      </w:r>
-      <w:r>
-        <w:rPr>
-          <w:rFonts w:ascii="Courier New" w:hAnsi="Courier New" w:cs="Courier New"/>
-          <w:color w:val="000000"/>
-          <w:sz w:val="18"/>
-          <w:szCs w:val="18"/>
-        </w:rPr>
-        <w:t>,</w:t>
-      </w:r>
-      <w:r>
-        <w:rPr>
-          <w:rFonts w:ascii="Courier New" w:hAnsi="Courier New" w:cs="Courier New"/>
-          <w:color w:val="000000"/>
-          <w:sz w:val="18"/>
-          <w:szCs w:val="18"/>
-        </w:rPr>
-        <w:t>'ProductType'</w:t>
-      </w:r>
-      <w:r>
-        <w:rPr>
-          <w:rFonts w:ascii="Courier New" w:hAnsi="Courier New" w:cs="Courier New"/>
-          <w:color w:val="000000"/>
-          <w:sz w:val="18"/>
-          <w:szCs w:val="18"/>
-        </w:rPr>
-        <w:t>,</w:t>
-      </w:r>
-      <w:r>
-        <w:rPr>
-          <w:rFonts w:ascii="Courier New" w:hAnsi="Courier New" w:cs="Courier New"/>
-          <w:color w:val="000000"/>
-          <w:sz w:val="18"/>
-          <w:szCs w:val="18"/>
-        </w:rPr>
-        <w:t>'OLTV'</w:t>
-      </w:r>
-      <w:r>
-        <w:rPr>
-          <w:rFonts w:ascii="Courier New" w:hAnsi="Courier New" w:cs="Courier New"/>
-          <w:color w:val="000000"/>
-          <w:sz w:val="18"/>
-          <w:szCs w:val="18"/>
-        </w:rPr>
-        <w:t>,</w:t>
-      </w:r>
-      <w:r>
-        <w:rPr>
-          <w:rFonts w:ascii="Courier New" w:hAnsi="Courier New" w:cs="Courier New"/>
-          <w:color w:val="000000"/>
-          <w:sz w:val="18"/>
-          <w:szCs w:val="18"/>
-        </w:rPr>
-        <w:t>'MIP'</w:t>
-      </w:r>
-      <w:r>
-        <w:rPr>
-          <w:rFonts w:ascii="Courier New" w:hAnsi="Courier New" w:cs="Courier New"/>
-          <w:color w:val="000000"/>
-          <w:sz w:val="18"/>
-          <w:szCs w:val="18"/>
-        </w:rPr>
-        <w:t>,</w:t>
-      </w:r>
-      <w:r>
-        <w:rPr>
-          <w:rFonts w:ascii="Courier New" w:hAnsi="Courier New" w:cs="Courier New"/>
-          <w:color w:val="000000"/>
-          <w:sz w:val="18"/>
-          <w:szCs w:val="18"/>
-        </w:rPr>
-        <w:t>'OriginalLoanTerm'</w:t>
-      </w:r>
-      <w:r>
-        <w:rPr>
-          <w:rFonts w:ascii="Courier New" w:hAnsi="Courier New" w:cs="Courier New"/>
-          <w:color w:val="000000"/>
-          <w:sz w:val="18"/>
-          <w:szCs w:val="18"/>
-        </w:rPr>
-        <w:t>,</w:t>
-      </w:r>
-      <w:r>
-        <w:rPr>
-          <w:rFonts w:ascii="Courier New" w:hAnsi="Courier New" w:cs="Courier New"/>
-          <w:color w:val="000000"/>
-          <w:sz w:val="18"/>
-          <w:szCs w:val="18"/>
-        </w:rPr>
-        <w:t>'MSA,</w:t>
-      </w:r>
-      <w:r>
-        <w:rPr>
-          <w:rFonts w:ascii="Courier New" w:hAnsi="Courier New" w:cs="Courier New"/>
-          <w:color w:val="000000"/>
-          <w:sz w:val="18"/>
-          <w:szCs w:val="18"/>
-        </w:rPr>
-        <w:t>'PrepaymentPenaltyFlag'</w:t>
+        <w:t>'MSA,'PrepaymentPenaltyFlag'</w:t>
       </w:r>
     </w:p>
     <w:p>
@@ -5423,8 +5134,715 @@
         </w:rPr>
         <w:t>.</w:t>
       </w:r>
+    </w:p>
+    <w:p>
+      <w:pPr>
+        <w:jc w:val="both"/>
+        <w:rPr>
+          <w:rFonts w:ascii="Verdana" w:hAnsi="Verdana"/>
+          <w:color w:val="000000"/>
+          <w:sz w:val="18"/>
+          <w:szCs w:val="18"/>
+          <w:shd w:val="clear" w:color="auto" w:fill="FFFFFF"/>
+        </w:rPr>
+      </w:pPr>
+    </w:p>
+    <w:p>
+      <w:pPr>
+        <w:jc w:val="both"/>
+        <w:rPr>
+          <w:rFonts w:ascii="Verdana" w:hAnsi="Verdana"/>
+          <w:b/>
+          <w:color w:val="000000"/>
+          <w:sz w:val="18"/>
+          <w:szCs w:val="18"/>
+          <w:shd w:val="clear" w:color="auto" w:fill="FFFFFF"/>
+        </w:rPr>
+      </w:pPr>
+      <w:r>
+        <w:rPr>
+          <w:rFonts w:ascii="Verdana" w:hAnsi="Verdana"/>
+          <w:b/>
+          <w:color w:val="000000"/>
+          <w:sz w:val="18"/>
+          <w:szCs w:val="18"/>
+          <w:shd w:val="clear" w:color="auto" w:fill="FFFFFF"/>
+        </w:rPr>
+        <w:t>What IF analysis</w:t>
+      </w:r>
+    </w:p>
+    <w:p>
+      <w:pPr>
+        <w:jc w:val="both"/>
+        <w:rPr>
+          <w:rFonts w:ascii="Verdana" w:hAnsi="Verdana"/>
+          <w:b/>
+          <w:color w:val="000000"/>
+          <w:sz w:val="18"/>
+          <w:szCs w:val="18"/>
+          <w:shd w:val="clear" w:color="auto" w:fill="FFFFFF"/>
+        </w:rPr>
+      </w:pPr>
+      <w:r>
+        <w:rPr>
+          <w:rFonts w:ascii="Verdana" w:hAnsi="Verdana"/>
+          <w:b/>
+          <w:color w:val="000000"/>
+          <w:sz w:val="18"/>
+          <w:szCs w:val="18"/>
+          <w:shd w:val="clear" w:color="auto" w:fill="FFFFFF"/>
+        </w:rPr>
+        <w:t>Economic Crisis</w:t>
+      </w:r>
+    </w:p>
+    <w:p>
+      <w:pPr>
+        <w:jc w:val="both"/>
+        <w:rPr>
+          <w:bCs/>
+        </w:rPr>
+      </w:pPr>
+      <w:r>
+        <w:rPr>
+          <w:bCs/>
+        </w:rPr>
+        <w:t>When the </w:t>
+      </w:r>
+      <w:hyperlink r:id="rId64" w:history="1">
+        <w:r>
+          <w:t>housing bubble</w:t>
+        </w:r>
+      </w:hyperlink>
+      <w:r>
+        <w:rPr>
+          <w:bCs/>
+        </w:rPr>
+        <w:t> of 2001-2007 burst, it caused a </w:t>
+      </w:r>
+      <w:hyperlink r:id="rId65" w:history="1">
+        <w:r>
+          <w:t>mortgage</w:t>
+        </w:r>
+      </w:hyperlink>
+      <w:r>
+        <w:rPr>
+          <w:bCs/>
+        </w:rPr>
+        <w:t> security meltdown. This contributed to a general </w:t>
+      </w:r>
+      <w:hyperlink r:id="rId66" w:history="1">
+        <w:r>
+          <w:t>credit crisis</w:t>
+        </w:r>
+      </w:hyperlink>
+      <w:r>
+        <w:rPr>
+          <w:bCs/>
+        </w:rPr>
+        <w:t>, which evolved into a worldwide </w:t>
+      </w:r>
+      <w:hyperlink r:id="rId67" w:history="1">
+        <w:r>
+          <w:t>financial crisis</w:t>
+        </w:r>
+      </w:hyperlink>
+      <w:r>
+        <w:rPr>
+          <w:bCs/>
+        </w:rPr>
+        <w:t>. Many critics have held the United States Congress - and its unwillingness to rein in </w:t>
+      </w:r>
+      <w:hyperlink r:id="rId68" w:history="1">
+        <w:r>
+          <w:t>Fannie Mae</w:t>
+        </w:r>
+      </w:hyperlink>
+      <w:r>
+        <w:rPr>
+          <w:bCs/>
+        </w:rPr>
+        <w:t> and </w:t>
+      </w:r>
+      <w:hyperlink r:id="rId69" w:history="1">
+        <w:r>
+          <w:t>Freddie Mac</w:t>
+        </w:r>
+      </w:hyperlink>
+      <w:r>
+        <w:rPr>
+          <w:bCs/>
+        </w:rPr>
+        <w:t> - responsible for the credit crisis.In the fall of 2007, Freddie Mac shocked the market by announcing large credit-related loses, fueling the fire for the argument that the two companies pose a tremendous risk to the entire financial system.</w:t>
+      </w:r>
+      <w:r>
+        <w:rPr>
+          <w:bCs/>
+        </w:rPr>
+        <w:br/>
+        <w:t>The Federal Home Loan Mortgage Corporation (Freddie Mac) announced that it will no longer buy the most risky subprime mortgages and mortgage-related securities.In July 24, 2007 Countrywide Financial Corporation warned of “difficult conditions.” This is evident from the Q32007 Testing measures as the difference between Training and Testing RMSE increased substantially by around 16%.In November 1, 2007 financial market pressures intensified, reflected in diminished liquidity in interbank funding markets. This is evident in Q42007 Testing measures as the difference between Training and Testing RMSE incr</w:t>
+      </w:r>
+      <w:r>
+        <w:rPr>
+          <w:bCs/>
+        </w:rPr>
+        <w:t>eased substantially by around 25</w:t>
+      </w:r>
+      <w:r>
+        <w:rPr>
+          <w:bCs/>
+        </w:rPr>
+        <w:t>%.</w:t>
+      </w:r>
+    </w:p>
+    <w:p>
+      <w:pPr>
+        <w:jc w:val="both"/>
+        <w:rPr>
+          <w:bCs/>
+        </w:rPr>
+      </w:pPr>
+    </w:p>
+    <w:p>
+      <w:pPr>
+        <w:jc w:val="both"/>
+        <w:rPr>
+          <w:bCs/>
+        </w:rPr>
+      </w:pPr>
+      <w:r>
+        <w:rPr>
+          <w:noProof/>
+          <w:lang w:eastAsia="en-IN"/>
+        </w:rPr>
+        <w:lastRenderedPageBreak/>
+        <w:drawing>
+          <wp:inline distT="0" distB="0" distL="0" distR="0" wp14:anchorId="6384E64D" wp14:editId="6549E385">
+            <wp:extent cx="5731510" cy="6015990"/>
+            <wp:effectExtent l="0" t="0" r="2540" b="3810"/>
+            <wp:docPr id="7" name="Picture 7"/>
+            <wp:cNvGraphicFramePr>
+              <a:graphicFrameLocks xmlns:a="http://schemas.openxmlformats.org/drawingml/2006/main" noChangeAspect="1"/>
+            </wp:cNvGraphicFramePr>
+            <a:graphic xmlns:a="http://schemas.openxmlformats.org/drawingml/2006/main">
+              <a:graphicData uri="http://schemas.openxmlformats.org/drawingml/2006/picture">
+                <pic:pic xmlns:pic="http://schemas.openxmlformats.org/drawingml/2006/picture">
+                  <pic:nvPicPr>
+                    <pic:cNvPr id="1" name=""/>
+                    <pic:cNvPicPr/>
+                  </pic:nvPicPr>
+                  <pic:blipFill>
+                    <a:blip r:embed="rId70"/>
+                    <a:stretch>
+                      <a:fillRect/>
+                    </a:stretch>
+                  </pic:blipFill>
+                  <pic:spPr>
+                    <a:xfrm>
+                      <a:off x="0" y="0"/>
+                      <a:ext cx="5731510" cy="6015990"/>
+                    </a:xfrm>
+                    <a:prstGeom prst="rect">
+                      <a:avLst/>
+                    </a:prstGeom>
+                  </pic:spPr>
+                </pic:pic>
+              </a:graphicData>
+            </a:graphic>
+          </wp:inline>
+        </w:drawing>
+      </w:r>
+    </w:p>
+    <w:p>
+      <w:pPr>
+        <w:jc w:val="both"/>
+        <w:rPr>
+          <w:bCs/>
+        </w:rPr>
+      </w:pPr>
+      <w:r>
+        <w:rPr>
+          <w:noProof/>
+          <w:lang w:eastAsia="en-IN"/>
+        </w:rPr>
+        <w:lastRenderedPageBreak/>
+        <w:drawing>
+          <wp:inline distT="0" distB="0" distL="0" distR="0" wp14:anchorId="21509704" wp14:editId="60F213B1">
+            <wp:extent cx="5731510" cy="5200015"/>
+            <wp:effectExtent l="0" t="0" r="2540" b="635"/>
+            <wp:docPr id="17" name="Picture 17"/>
+            <wp:cNvGraphicFramePr>
+              <a:graphicFrameLocks xmlns:a="http://schemas.openxmlformats.org/drawingml/2006/main" noChangeAspect="1"/>
+            </wp:cNvGraphicFramePr>
+            <a:graphic xmlns:a="http://schemas.openxmlformats.org/drawingml/2006/main">
+              <a:graphicData uri="http://schemas.openxmlformats.org/drawingml/2006/picture">
+                <pic:pic xmlns:pic="http://schemas.openxmlformats.org/drawingml/2006/picture">
+                  <pic:nvPicPr>
+                    <pic:cNvPr id="1" name=""/>
+                    <pic:cNvPicPr/>
+                  </pic:nvPicPr>
+                  <pic:blipFill>
+                    <a:blip r:embed="rId71"/>
+                    <a:stretch>
+                      <a:fillRect/>
+                    </a:stretch>
+                  </pic:blipFill>
+                  <pic:spPr>
+                    <a:xfrm>
+                      <a:off x="0" y="0"/>
+                      <a:ext cx="5731510" cy="5200015"/>
+                    </a:xfrm>
+                    <a:prstGeom prst="rect">
+                      <a:avLst/>
+                    </a:prstGeom>
+                  </pic:spPr>
+                </pic:pic>
+              </a:graphicData>
+            </a:graphic>
+          </wp:inline>
+        </w:drawing>
+      </w:r>
+    </w:p>
+    <w:p>
+      <w:pPr>
+        <w:jc w:val="both"/>
+        <w:rPr>
+          <w:bCs/>
+        </w:rPr>
+      </w:pPr>
+    </w:p>
+    <w:p>
+      <w:pPr>
+        <w:jc w:val="both"/>
+        <w:rPr>
+          <w:bCs/>
+        </w:rPr>
+      </w:pPr>
+    </w:p>
+    <w:p>
+      <w:pPr>
+        <w:jc w:val="both"/>
+        <w:rPr>
+          <w:bCs/>
+        </w:rPr>
+      </w:pPr>
+    </w:p>
+    <w:p>
+      <w:pPr>
+        <w:ind w:left="180"/>
+        <w:jc w:val="both"/>
+        <w:rPr>
+          <w:b/>
+          <w:bCs/>
+          <w:u w:val="single"/>
+        </w:rPr>
+      </w:pPr>
+      <w:r>
+        <w:rPr>
+          <w:b/>
+          <w:bCs/>
+          <w:u w:val="single"/>
+        </w:rPr>
+        <w:t>Two Years Later (2009):</w:t>
+      </w:r>
+    </w:p>
+    <w:p>
+      <w:pPr>
+        <w:jc w:val="both"/>
+      </w:pPr>
+      <w:r>
+        <w:t>Financial markets recovered substantially since March 2009 when the financial stress began to ease and market conditions started to improve. In 2009, Freddie Mac played a critical role in supporting the nation’s housing market by:</w:t>
+      </w:r>
+    </w:p>
+    <w:p>
+      <w:pPr>
+        <w:spacing w:line="256" w:lineRule="auto"/>
+        <w:jc w:val="both"/>
+      </w:pPr>
+      <w:r>
+        <w:t>Providing $548.4 billion of liquidity to the mortgage market, helping finance approximately 2.2 million conforming single-family loans and approximately 253,000 units of multifamily rental housing.</w:t>
+      </w:r>
+    </w:p>
+    <w:p>
+      <w:pPr>
+        <w:spacing w:line="256" w:lineRule="auto"/>
+        <w:jc w:val="both"/>
+      </w:pPr>
+      <w:r>
+        <w:t xml:space="preserve">Helping more than 272,000 borrowers stay in their homes or sell their properties through the company’s long-standing foreclosure avoidance programs and the Home Affordable Modification program (HAMP), including 129,380 loans that remained in HAMP trial periods as of December 31, 2009 according to information provided by the Making Home Affordable (MHA) program administrator.Refinancing approximately $379 billion of single-family loans, creating an estimated $4.5 billion in annual interest savings for borrowers nationwide – this includes approximately 169,000 </w:t>
+      </w:r>
+      <w:r>
+        <w:lastRenderedPageBreak/>
+        <w:t>borrowers whose payments were reduced by an average of $2,000 annually under the Freddie Mac Relief Refinance MortgageSM</w:t>
+      </w:r>
+      <w:r>
+        <w:t>.</w:t>
+      </w:r>
+    </w:p>
+    <w:p>
+      <w:pPr>
+        <w:spacing w:line="256" w:lineRule="auto"/>
+        <w:jc w:val="both"/>
+      </w:pPr>
+      <w:r>
+        <w:t xml:space="preserve"> As clearly evident from the analysis, Measures are pretty much stable for 2009.</w:t>
+      </w:r>
+    </w:p>
+    <w:p>
+      <w:pPr>
+        <w:spacing w:line="256" w:lineRule="auto"/>
+        <w:jc w:val="both"/>
+      </w:pPr>
+      <w:r>
+        <w:rPr>
+          <w:noProof/>
+          <w:lang w:eastAsia="en-IN"/>
+        </w:rPr>
+        <w:drawing>
+          <wp:inline distT="0" distB="0" distL="0" distR="0" wp14:anchorId="02C6EFF5" wp14:editId="7CB48C3C">
+            <wp:extent cx="5731510" cy="3476625"/>
+            <wp:effectExtent l="0" t="0" r="2540" b="9525"/>
+            <wp:docPr id="18" name="Picture 18"/>
+            <wp:cNvGraphicFramePr>
+              <a:graphicFrameLocks xmlns:a="http://schemas.openxmlformats.org/drawingml/2006/main" noChangeAspect="1"/>
+            </wp:cNvGraphicFramePr>
+            <a:graphic xmlns:a="http://schemas.openxmlformats.org/drawingml/2006/main">
+              <a:graphicData uri="http://schemas.openxmlformats.org/drawingml/2006/picture">
+                <pic:pic xmlns:pic="http://schemas.openxmlformats.org/drawingml/2006/picture">
+                  <pic:nvPicPr>
+                    <pic:cNvPr id="1" name=""/>
+                    <pic:cNvPicPr/>
+                  </pic:nvPicPr>
+                  <pic:blipFill>
+                    <a:blip r:embed="rId72"/>
+                    <a:stretch>
+                      <a:fillRect/>
+                    </a:stretch>
+                  </pic:blipFill>
+                  <pic:spPr>
+                    <a:xfrm>
+                      <a:off x="0" y="0"/>
+                      <a:ext cx="5731510" cy="3476625"/>
+                    </a:xfrm>
+                    <a:prstGeom prst="rect">
+                      <a:avLst/>
+                    </a:prstGeom>
+                  </pic:spPr>
+                </pic:pic>
+              </a:graphicData>
+            </a:graphic>
+          </wp:inline>
+        </w:drawing>
+      </w:r>
+    </w:p>
+    <w:p>
+      <w:pPr>
+        <w:spacing w:line="256" w:lineRule="auto"/>
+        <w:jc w:val="both"/>
+      </w:pPr>
+      <w:r>
+        <w:rPr>
+          <w:noProof/>
+          <w:lang w:eastAsia="en-IN"/>
+        </w:rPr>
+        <w:drawing>
+          <wp:inline distT="0" distB="0" distL="0" distR="0" wp14:anchorId="2794C6B7" wp14:editId="135449E3">
+            <wp:extent cx="5731510" cy="1799590"/>
+            <wp:effectExtent l="0" t="0" r="2540" b="0"/>
+            <wp:docPr id="19" name="Picture 19"/>
+            <wp:cNvGraphicFramePr>
+              <a:graphicFrameLocks xmlns:a="http://schemas.openxmlformats.org/drawingml/2006/main" noChangeAspect="1"/>
+            </wp:cNvGraphicFramePr>
+            <a:graphic xmlns:a="http://schemas.openxmlformats.org/drawingml/2006/main">
+              <a:graphicData uri="http://schemas.openxmlformats.org/drawingml/2006/picture">
+                <pic:pic xmlns:pic="http://schemas.openxmlformats.org/drawingml/2006/picture">
+                  <pic:nvPicPr>
+                    <pic:cNvPr id="1" name=""/>
+                    <pic:cNvPicPr/>
+                  </pic:nvPicPr>
+                  <pic:blipFill>
+                    <a:blip r:embed="rId73"/>
+                    <a:stretch>
+                      <a:fillRect/>
+                    </a:stretch>
+                  </pic:blipFill>
+                  <pic:spPr>
+                    <a:xfrm>
+                      <a:off x="0" y="0"/>
+                      <a:ext cx="5731510" cy="1799590"/>
+                    </a:xfrm>
+                    <a:prstGeom prst="rect">
+                      <a:avLst/>
+                    </a:prstGeom>
+                  </pic:spPr>
+                </pic:pic>
+              </a:graphicData>
+            </a:graphic>
+          </wp:inline>
+        </w:drawing>
+      </w:r>
+    </w:p>
+    <w:p>
+      <w:pPr>
+        <w:spacing w:line="256" w:lineRule="auto"/>
+        <w:jc w:val="both"/>
+      </w:pPr>
+    </w:p>
+    <w:p>
+      <w:pPr>
+        <w:jc w:val="both"/>
+        <w:rPr>
+          <w:b/>
+          <w:color w:val="FF0000"/>
+          <w:u w:val="single"/>
+        </w:rPr>
+      </w:pPr>
+      <w:r>
+        <w:t>Economic Boom (1999,2013):</w:t>
+      </w:r>
+    </w:p>
+    <w:p>
+      <w:pPr>
+        <w:jc w:val="both"/>
+        <w:rPr>
+          <w:b/>
+        </w:rPr>
+      </w:pPr>
+      <w:r>
+        <w:rPr>
+          <w:b/>
+        </w:rPr>
+        <w:t>1999:</w:t>
+      </w:r>
+    </w:p>
+    <w:p>
+      <w:pPr>
+        <w:jc w:val="both"/>
+      </w:pPr>
+      <w:r>
+        <w:tab/>
+        <w:t>The easing of credit also coincided with spectacular stock market run-ups from 1999 to 2000</w:t>
+      </w:r>
+    </w:p>
+    <w:p>
+      <w:pPr>
+        <w:ind w:left="720"/>
+        <w:jc w:val="both"/>
+      </w:pPr>
+      <w:r>
+        <w:t xml:space="preserve">Freddie Mac financed homes for more than 2 million families and achieved record earnings per share of $2.96, an increase of 28 percent over 1998.            </w:t>
+      </w:r>
+    </w:p>
+    <w:p>
+      <w:pPr>
+        <w:ind w:left="720"/>
+        <w:jc w:val="both"/>
+      </w:pPr>
+      <w:r>
+        <w:rPr>
+          <w:noProof/>
+          <w:lang w:eastAsia="en-IN"/>
+        </w:rPr>
+        <w:lastRenderedPageBreak/>
+        <w:drawing>
+          <wp:inline distT="0" distB="0" distL="0" distR="0" wp14:anchorId="568717F9" wp14:editId="289311B8">
+            <wp:extent cx="5731510" cy="2652395"/>
+            <wp:effectExtent l="0" t="0" r="2540" b="0"/>
+            <wp:docPr id="20" name="Picture 20"/>
+            <wp:cNvGraphicFramePr>
+              <a:graphicFrameLocks xmlns:a="http://schemas.openxmlformats.org/drawingml/2006/main" noChangeAspect="1"/>
+            </wp:cNvGraphicFramePr>
+            <a:graphic xmlns:a="http://schemas.openxmlformats.org/drawingml/2006/main">
+              <a:graphicData uri="http://schemas.openxmlformats.org/drawingml/2006/picture">
+                <pic:pic xmlns:pic="http://schemas.openxmlformats.org/drawingml/2006/picture">
+                  <pic:nvPicPr>
+                    <pic:cNvPr id="1" name=""/>
+                    <pic:cNvPicPr/>
+                  </pic:nvPicPr>
+                  <pic:blipFill>
+                    <a:blip r:embed="rId74"/>
+                    <a:stretch>
+                      <a:fillRect/>
+                    </a:stretch>
+                  </pic:blipFill>
+                  <pic:spPr>
+                    <a:xfrm>
+                      <a:off x="0" y="0"/>
+                      <a:ext cx="5731510" cy="2652395"/>
+                    </a:xfrm>
+                    <a:prstGeom prst="rect">
+                      <a:avLst/>
+                    </a:prstGeom>
+                  </pic:spPr>
+                </pic:pic>
+              </a:graphicData>
+            </a:graphic>
+          </wp:inline>
+        </w:drawing>
+      </w:r>
+    </w:p>
+    <w:p>
+      <w:pPr>
+        <w:jc w:val="both"/>
+      </w:pPr>
+    </w:p>
+    <w:p>
+      <w:pPr>
+        <w:jc w:val="both"/>
+        <w:rPr>
+          <w:b/>
+        </w:rPr>
+      </w:pPr>
+      <w:r>
+        <w:rPr>
+          <w:b/>
+        </w:rPr>
+        <w:t>2013:</w:t>
+      </w:r>
+    </w:p>
+    <w:p>
+      <w:pPr>
+        <w:ind w:left="720"/>
+        <w:jc w:val="both"/>
+      </w:pPr>
+      <w:r>
+        <w:t>In 2013,</w:t>
+      </w:r>
+      <w:r>
+        <w:rPr>
+          <w:rFonts w:ascii="Helvetica" w:hAnsi="Helvetica"/>
+          <w:color w:val="222222"/>
+          <w:sz w:val="30"/>
+          <w:szCs w:val="30"/>
+          <w:shd w:val="clear" w:color="auto" w:fill="FFFFFF"/>
+        </w:rPr>
+        <w:t xml:space="preserve"> </w:t>
+      </w:r>
+      <w:r>
+        <w:t>Mortgage rates peaked at 4.6% in August and have held steady since September and several accounting events had significant impacts on the Enterprises’ reported financial results. Fannie Mae and Freddie Mac reported levels of 2013 net income are greater than at any prior time in their respective histories. Their historically high net income was driven by reversals of previously accrued losses associated with deferred tax assets (DTA) and their allowance for loan and lease losses (ALLL)—plus revenue from legal settlements of representation and warranties claims and lawsuits regarding private-label securities that the Enterprises purchased as investments. FHFA does not expect benefits of this nature to be repeated in future years and does not expect the 2013 levels of net income to be approached an</w:t>
+      </w:r>
+      <w:r>
+        <w:t>ytime in the foreseeable future.</w:t>
+      </w:r>
+      <w:r>
+        <w:t>Drastic change in Training and Testing measures for the highlighted rows clearly shows the transition in economic t</w:t>
+      </w:r>
+      <w:r>
+        <w:t>rends during Q2 and Q3 around 45</w:t>
+      </w:r>
+      <w:r>
+        <w:t>%.</w:t>
+      </w:r>
+    </w:p>
+    <w:p>
+      <w:pPr>
+        <w:ind w:left="720"/>
+        <w:jc w:val="both"/>
+      </w:pPr>
+      <w:r>
+        <w:rPr>
+          <w:noProof/>
+          <w:lang w:eastAsia="en-IN"/>
+        </w:rPr>
+        <w:drawing>
+          <wp:inline distT="0" distB="0" distL="0" distR="0" wp14:anchorId="254F84F6" wp14:editId="4018968C">
+            <wp:extent cx="5731510" cy="2825750"/>
+            <wp:effectExtent l="0" t="0" r="2540" b="0"/>
+            <wp:docPr id="21" name="Picture 21"/>
+            <wp:cNvGraphicFramePr>
+              <a:graphicFrameLocks xmlns:a="http://schemas.openxmlformats.org/drawingml/2006/main" noChangeAspect="1"/>
+            </wp:cNvGraphicFramePr>
+            <a:graphic xmlns:a="http://schemas.openxmlformats.org/drawingml/2006/main">
+              <a:graphicData uri="http://schemas.openxmlformats.org/drawingml/2006/picture">
+                <pic:pic xmlns:pic="http://schemas.openxmlformats.org/drawingml/2006/picture">
+                  <pic:nvPicPr>
+                    <pic:cNvPr id="1" name=""/>
+                    <pic:cNvPicPr/>
+                  </pic:nvPicPr>
+                  <pic:blipFill>
+                    <a:blip r:embed="rId75"/>
+                    <a:stretch>
+                      <a:fillRect/>
+                    </a:stretch>
+                  </pic:blipFill>
+                  <pic:spPr>
+                    <a:xfrm>
+                      <a:off x="0" y="0"/>
+                      <a:ext cx="5731510" cy="2825750"/>
+                    </a:xfrm>
+                    <a:prstGeom prst="rect">
+                      <a:avLst/>
+                    </a:prstGeom>
+                  </pic:spPr>
+                </pic:pic>
+              </a:graphicData>
+            </a:graphic>
+          </wp:inline>
+        </w:drawing>
+      </w:r>
+    </w:p>
+    <w:p>
+      <w:pPr>
+        <w:shd w:val="clear" w:color="auto" w:fill="FFFFFF"/>
+        <w:rPr>
+          <w:rFonts w:ascii="Arial" w:eastAsia="Times New Roman" w:hAnsi="Arial" w:cs="Arial"/>
+          <w:color w:val="222222"/>
+          <w:sz w:val="19"/>
+          <w:szCs w:val="19"/>
+        </w:rPr>
+      </w:pPr>
+      <w:r>
+        <w:tab/>
+      </w:r>
+    </w:p>
+    <w:p>
+      <w:pPr>
+        <w:shd w:val="clear" w:color="auto" w:fill="FFFFFF"/>
+        <w:ind w:left="720"/>
+        <w:rPr>
+          <w:rFonts w:ascii="Arial" w:eastAsia="Times New Roman" w:hAnsi="Arial" w:cs="Arial"/>
+          <w:color w:val="222222"/>
+          <w:sz w:val="19"/>
+          <w:szCs w:val="19"/>
+        </w:rPr>
+      </w:pPr>
+      <w:r>
+        <w:rPr>
+          <w:rFonts w:ascii="Arial" w:eastAsia="Times New Roman" w:hAnsi="Arial" w:cs="Arial"/>
+          <w:color w:val="222222"/>
+          <w:sz w:val="19"/>
+          <w:szCs w:val="19"/>
+        </w:rPr>
+        <w:lastRenderedPageBreak/>
+        <w:t>The proposed model will perform well for the next quarter with accuracy ranging up to 15%</w:t>
+      </w:r>
+      <w:r>
+        <w:rPr>
+          <w:rFonts w:ascii="Arial" w:eastAsia="Times New Roman" w:hAnsi="Arial" w:cs="Arial"/>
+          <w:color w:val="222222"/>
+          <w:sz w:val="19"/>
+          <w:szCs w:val="19"/>
+        </w:rPr>
+        <w:t>-18%</w:t>
+      </w:r>
       <w:bookmarkStart w:id="0" w:name="_GoBack"/>
       <w:bookmarkEnd w:id="0"/>
+      <w:r>
+        <w:rPr>
+          <w:rFonts w:ascii="Arial" w:eastAsia="Times New Roman" w:hAnsi="Arial" w:cs="Arial"/>
+          <w:color w:val="222222"/>
+          <w:sz w:val="19"/>
+          <w:szCs w:val="19"/>
+        </w:rPr>
+        <w:t xml:space="preserve"> error, if there are not major changes in the data patterns such as financial crisis or economic boom.</w:t>
+      </w:r>
+    </w:p>
+    <w:p>
+      <w:pPr>
+        <w:jc w:val="both"/>
+        <w:rPr>
+          <w:bCs/>
+        </w:rPr>
+      </w:pPr>
     </w:p>
     <w:p>
       <w:pPr>
@@ -5625,6 +6043,155 @@
     </w:lvl>
   </w:abstractNum>
   <w:abstractNum w:abstractNumId="1" w15:restartNumberingAfterBreak="0">
+    <w:nsid w:val="08E5573A"/>
+    <w:multiLevelType w:val="multilevel"/>
+    <w:tmpl w:val="102CC214"/>
+    <w:lvl w:ilvl="0">
+      <w:start w:val="1"/>
+      <w:numFmt w:val="bullet"/>
+      <w:lvlText w:val=""/>
+      <w:lvlJc w:val="left"/>
+      <w:pPr>
+        <w:tabs>
+          <w:tab w:val="num" w:pos="720"/>
+        </w:tabs>
+        <w:ind w:left="720" w:hanging="360"/>
+      </w:pPr>
+      <w:rPr>
+        <w:rFonts w:ascii="Symbol" w:hAnsi="Symbol" w:hint="default"/>
+        <w:sz w:val="20"/>
+      </w:rPr>
+    </w:lvl>
+    <w:lvl w:ilvl="1">
+      <w:start w:val="1"/>
+      <w:numFmt w:val="bullet"/>
+      <w:lvlText w:val="o"/>
+      <w:lvlJc w:val="left"/>
+      <w:pPr>
+        <w:tabs>
+          <w:tab w:val="num" w:pos="1440"/>
+        </w:tabs>
+        <w:ind w:left="1440" w:hanging="360"/>
+      </w:pPr>
+      <w:rPr>
+        <w:rFonts w:ascii="Courier New" w:hAnsi="Courier New" w:cs="Times New Roman" w:hint="default"/>
+        <w:sz w:val="20"/>
+      </w:rPr>
+    </w:lvl>
+    <w:lvl w:ilvl="2">
+      <w:start w:val="1"/>
+      <w:numFmt w:val="bullet"/>
+      <w:lvlText w:val=""/>
+      <w:lvlJc w:val="left"/>
+      <w:pPr>
+        <w:tabs>
+          <w:tab w:val="num" w:pos="2160"/>
+        </w:tabs>
+        <w:ind w:left="2160" w:hanging="360"/>
+      </w:pPr>
+      <w:rPr>
+        <w:rFonts w:ascii="Wingdings" w:hAnsi="Wingdings" w:hint="default"/>
+        <w:sz w:val="20"/>
+      </w:rPr>
+    </w:lvl>
+    <w:lvl w:ilvl="3">
+      <w:start w:val="1"/>
+      <w:numFmt w:val="bullet"/>
+      <w:lvlText w:val=""/>
+      <w:lvlJc w:val="left"/>
+      <w:pPr>
+        <w:tabs>
+          <w:tab w:val="num" w:pos="2880"/>
+        </w:tabs>
+        <w:ind w:left="2880" w:hanging="360"/>
+      </w:pPr>
+      <w:rPr>
+        <w:rFonts w:ascii="Wingdings" w:hAnsi="Wingdings" w:hint="default"/>
+        <w:sz w:val="20"/>
+      </w:rPr>
+    </w:lvl>
+    <w:lvl w:ilvl="4">
+      <w:start w:val="1"/>
+      <w:numFmt w:val="bullet"/>
+      <w:lvlText w:val=""/>
+      <w:lvlJc w:val="left"/>
+      <w:pPr>
+        <w:tabs>
+          <w:tab w:val="num" w:pos="3600"/>
+        </w:tabs>
+        <w:ind w:left="3600" w:hanging="360"/>
+      </w:pPr>
+      <w:rPr>
+        <w:rFonts w:ascii="Wingdings" w:hAnsi="Wingdings" w:hint="default"/>
+        <w:sz w:val="20"/>
+      </w:rPr>
+    </w:lvl>
+    <w:lvl w:ilvl="5">
+      <w:start w:val="1"/>
+      <w:numFmt w:val="bullet"/>
+      <w:lvlText w:val=""/>
+      <w:lvlJc w:val="left"/>
+      <w:pPr>
+        <w:tabs>
+          <w:tab w:val="num" w:pos="4320"/>
+        </w:tabs>
+        <w:ind w:left="4320" w:hanging="360"/>
+      </w:pPr>
+      <w:rPr>
+        <w:rFonts w:ascii="Wingdings" w:hAnsi="Wingdings" w:hint="default"/>
+        <w:sz w:val="20"/>
+      </w:rPr>
+    </w:lvl>
+    <w:lvl w:ilvl="6">
+      <w:start w:val="1"/>
+      <w:numFmt w:val="bullet"/>
+      <w:lvlText w:val=""/>
+      <w:lvlJc w:val="left"/>
+      <w:pPr>
+        <w:tabs>
+          <w:tab w:val="num" w:pos="5040"/>
+        </w:tabs>
+        <w:ind w:left="5040" w:hanging="360"/>
+      </w:pPr>
+      <w:rPr>
+        <w:rFonts w:ascii="Wingdings" w:hAnsi="Wingdings" w:hint="default"/>
+        <w:sz w:val="20"/>
+      </w:rPr>
+    </w:lvl>
+    <w:lvl w:ilvl="7">
+      <w:start w:val="1"/>
+      <w:numFmt w:val="bullet"/>
+      <w:lvlText w:val=""/>
+      <w:lvlJc w:val="left"/>
+      <w:pPr>
+        <w:tabs>
+          <w:tab w:val="num" w:pos="5760"/>
+        </w:tabs>
+        <w:ind w:left="5760" w:hanging="360"/>
+      </w:pPr>
+      <w:rPr>
+        <w:rFonts w:ascii="Wingdings" w:hAnsi="Wingdings" w:hint="default"/>
+        <w:sz w:val="20"/>
+      </w:rPr>
+    </w:lvl>
+    <w:lvl w:ilvl="8">
+      <w:start w:val="1"/>
+      <w:numFmt w:val="bullet"/>
+      <w:lvlText w:val=""/>
+      <w:lvlJc w:val="left"/>
+      <w:pPr>
+        <w:tabs>
+          <w:tab w:val="num" w:pos="6480"/>
+        </w:tabs>
+        <w:ind w:left="6480" w:hanging="360"/>
+      </w:pPr>
+      <w:rPr>
+        <w:rFonts w:ascii="Wingdings" w:hAnsi="Wingdings" w:hint="default"/>
+        <w:sz w:val="20"/>
+      </w:rPr>
+    </w:lvl>
+  </w:abstractNum>
+  <w:abstractNum w:abstractNumId="2" w15:restartNumberingAfterBreak="0">
     <w:nsid w:val="0A6D2677"/>
     <w:multiLevelType w:val="hybridMultilevel"/>
     <w:tmpl w:val="C93E0540"/>
@@ -5710,7 +6277,7 @@
       </w:pPr>
     </w:lvl>
   </w:abstractNum>
-  <w:abstractNum w:abstractNumId="2" w15:restartNumberingAfterBreak="0">
+  <w:abstractNum w:abstractNumId="3" w15:restartNumberingAfterBreak="0">
     <w:nsid w:val="0CE72243"/>
     <w:multiLevelType w:val="hybridMultilevel"/>
     <w:tmpl w:val="2FC60446"/>
@@ -5799,7 +6366,7 @@
       </w:pPr>
     </w:lvl>
   </w:abstractNum>
-  <w:abstractNum w:abstractNumId="3" w15:restartNumberingAfterBreak="0">
+  <w:abstractNum w:abstractNumId="4" w15:restartNumberingAfterBreak="0">
     <w:nsid w:val="0F0E3FB6"/>
     <w:multiLevelType w:val="hybridMultilevel"/>
     <w:tmpl w:val="B218D3DE"/>
@@ -5885,7 +6452,7 @@
       </w:pPr>
     </w:lvl>
   </w:abstractNum>
-  <w:abstractNum w:abstractNumId="4" w15:restartNumberingAfterBreak="0">
+  <w:abstractNum w:abstractNumId="5" w15:restartNumberingAfterBreak="0">
     <w:nsid w:val="1446040E"/>
     <w:multiLevelType w:val="hybridMultilevel"/>
     <w:tmpl w:val="6D249186"/>
@@ -5998,7 +6565,7 @@
       </w:rPr>
     </w:lvl>
   </w:abstractNum>
-  <w:abstractNum w:abstractNumId="5" w15:restartNumberingAfterBreak="0">
+  <w:abstractNum w:abstractNumId="6" w15:restartNumberingAfterBreak="0">
     <w:nsid w:val="1E13649B"/>
     <w:multiLevelType w:val="multilevel"/>
     <w:tmpl w:val="BA2E0C6A"/>
@@ -6111,7 +6678,7 @@
       </w:pPr>
     </w:lvl>
   </w:abstractNum>
-  <w:abstractNum w:abstractNumId="6" w15:restartNumberingAfterBreak="0">
+  <w:abstractNum w:abstractNumId="7" w15:restartNumberingAfterBreak="0">
     <w:nsid w:val="1F2C00B2"/>
     <w:multiLevelType w:val="hybridMultilevel"/>
     <w:tmpl w:val="C2A02E2C"/>
@@ -6200,7 +6767,7 @@
       </w:pPr>
     </w:lvl>
   </w:abstractNum>
-  <w:abstractNum w:abstractNumId="7" w15:restartNumberingAfterBreak="0">
+  <w:abstractNum w:abstractNumId="8" w15:restartNumberingAfterBreak="0">
     <w:nsid w:val="263A2CC7"/>
     <w:multiLevelType w:val="multilevel"/>
     <w:tmpl w:val="13FAAA34"/>
@@ -6349,7 +6916,7 @@
       </w:rPr>
     </w:lvl>
   </w:abstractNum>
-  <w:abstractNum w:abstractNumId="8" w15:restartNumberingAfterBreak="0">
+  <w:abstractNum w:abstractNumId="9" w15:restartNumberingAfterBreak="0">
     <w:nsid w:val="3E516445"/>
     <w:multiLevelType w:val="hybridMultilevel"/>
     <w:tmpl w:val="EF902166"/>
@@ -6462,7 +7029,7 @@
       </w:rPr>
     </w:lvl>
   </w:abstractNum>
-  <w:abstractNum w:abstractNumId="9" w15:restartNumberingAfterBreak="0">
+  <w:abstractNum w:abstractNumId="10" w15:restartNumberingAfterBreak="0">
     <w:nsid w:val="441C280E"/>
     <w:multiLevelType w:val="hybridMultilevel"/>
     <w:tmpl w:val="A62EBEBC"/>
@@ -6551,7 +7118,7 @@
       </w:pPr>
     </w:lvl>
   </w:abstractNum>
-  <w:abstractNum w:abstractNumId="10" w15:restartNumberingAfterBreak="0">
+  <w:abstractNum w:abstractNumId="11" w15:restartNumberingAfterBreak="0">
     <w:nsid w:val="48146451"/>
     <w:multiLevelType w:val="hybridMultilevel"/>
     <w:tmpl w:val="6C8C983A"/>
@@ -6664,7 +7231,7 @@
       </w:rPr>
     </w:lvl>
   </w:abstractNum>
-  <w:abstractNum w:abstractNumId="11" w15:restartNumberingAfterBreak="0">
+  <w:abstractNum w:abstractNumId="12" w15:restartNumberingAfterBreak="0">
     <w:nsid w:val="48F241D2"/>
     <w:multiLevelType w:val="hybridMultilevel"/>
     <w:tmpl w:val="AC32AA70"/>
@@ -6750,7 +7317,7 @@
       </w:pPr>
     </w:lvl>
   </w:abstractNum>
-  <w:abstractNum w:abstractNumId="12" w15:restartNumberingAfterBreak="0">
+  <w:abstractNum w:abstractNumId="13" w15:restartNumberingAfterBreak="0">
     <w:nsid w:val="4CC320E6"/>
     <w:multiLevelType w:val="multilevel"/>
     <w:tmpl w:val="C1A6A258"/>
@@ -6899,7 +7466,7 @@
       </w:rPr>
     </w:lvl>
   </w:abstractNum>
-  <w:abstractNum w:abstractNumId="13" w15:restartNumberingAfterBreak="0">
+  <w:abstractNum w:abstractNumId="14" w15:restartNumberingAfterBreak="0">
     <w:nsid w:val="4DD3548A"/>
     <w:multiLevelType w:val="hybridMultilevel"/>
     <w:tmpl w:val="96748BD8"/>
@@ -7012,7 +7579,7 @@
       </w:rPr>
     </w:lvl>
   </w:abstractNum>
-  <w:abstractNum w:abstractNumId="14" w15:restartNumberingAfterBreak="0">
+  <w:abstractNum w:abstractNumId="15" w15:restartNumberingAfterBreak="0">
     <w:nsid w:val="504A67FE"/>
     <w:multiLevelType w:val="hybridMultilevel"/>
     <w:tmpl w:val="49E2D04C"/>
@@ -7101,7 +7668,7 @@
       </w:pPr>
     </w:lvl>
   </w:abstractNum>
-  <w:abstractNum w:abstractNumId="15" w15:restartNumberingAfterBreak="0">
+  <w:abstractNum w:abstractNumId="16" w15:restartNumberingAfterBreak="0">
     <w:nsid w:val="61856916"/>
     <w:multiLevelType w:val="hybridMultilevel"/>
     <w:tmpl w:val="76E83EAC"/>
@@ -7214,7 +7781,7 @@
       </w:rPr>
     </w:lvl>
   </w:abstractNum>
-  <w:abstractNum w:abstractNumId="16" w15:restartNumberingAfterBreak="0">
+  <w:abstractNum w:abstractNumId="17" w15:restartNumberingAfterBreak="0">
     <w:nsid w:val="69BC0DA3"/>
     <w:multiLevelType w:val="hybridMultilevel"/>
     <w:tmpl w:val="9A121FC6"/>
@@ -7327,7 +7894,7 @@
       </w:rPr>
     </w:lvl>
   </w:abstractNum>
-  <w:abstractNum w:abstractNumId="17" w15:restartNumberingAfterBreak="0">
+  <w:abstractNum w:abstractNumId="18" w15:restartNumberingAfterBreak="0">
     <w:nsid w:val="6AF915BD"/>
     <w:multiLevelType w:val="multilevel"/>
     <w:tmpl w:val="550E837C"/>
@@ -7476,7 +8043,7 @@
       </w:rPr>
     </w:lvl>
   </w:abstractNum>
-  <w:abstractNum w:abstractNumId="18" w15:restartNumberingAfterBreak="0">
+  <w:abstractNum w:abstractNumId="19" w15:restartNumberingAfterBreak="0">
     <w:nsid w:val="73F260E8"/>
     <w:multiLevelType w:val="multilevel"/>
     <w:tmpl w:val="FC8C2F1C"/>
@@ -7589,7 +8156,7 @@
       </w:pPr>
     </w:lvl>
   </w:abstractNum>
-  <w:abstractNum w:abstractNumId="19" w15:restartNumberingAfterBreak="0">
+  <w:abstractNum w:abstractNumId="20" w15:restartNumberingAfterBreak="0">
     <w:nsid w:val="76B97502"/>
     <w:multiLevelType w:val="multilevel"/>
     <w:tmpl w:val="5B9C01CC"/>
@@ -7702,7 +8269,7 @@
       </w:pPr>
     </w:lvl>
   </w:abstractNum>
-  <w:abstractNum w:abstractNumId="20" w15:restartNumberingAfterBreak="0">
+  <w:abstractNum w:abstractNumId="21" w15:restartNumberingAfterBreak="0">
     <w:nsid w:val="7ABA0204"/>
     <w:multiLevelType w:val="multilevel"/>
     <w:tmpl w:val="1C740BA2"/>
@@ -7851,68 +8418,187 @@
       </w:rPr>
     </w:lvl>
   </w:abstractNum>
+  <w:abstractNum w:abstractNumId="22" w15:restartNumberingAfterBreak="0">
+    <w:nsid w:val="7B9D02DE"/>
+    <w:multiLevelType w:val="hybridMultilevel"/>
+    <w:tmpl w:val="3DB82F10"/>
+    <w:lvl w:ilvl="0" w:tplc="40090001">
+      <w:start w:val="1"/>
+      <w:numFmt w:val="bullet"/>
+      <w:lvlText w:val=""/>
+      <w:lvlJc w:val="left"/>
+      <w:pPr>
+        <w:ind w:left="720" w:hanging="360"/>
+      </w:pPr>
+      <w:rPr>
+        <w:rFonts w:ascii="Symbol" w:hAnsi="Symbol" w:hint="default"/>
+      </w:rPr>
+    </w:lvl>
+    <w:lvl w:ilvl="1" w:tplc="40090003">
+      <w:start w:val="1"/>
+      <w:numFmt w:val="bullet"/>
+      <w:lvlText w:val="o"/>
+      <w:lvlJc w:val="left"/>
+      <w:pPr>
+        <w:ind w:left="1440" w:hanging="360"/>
+      </w:pPr>
+      <w:rPr>
+        <w:rFonts w:ascii="Courier New" w:hAnsi="Courier New" w:cs="Courier New" w:hint="default"/>
+      </w:rPr>
+    </w:lvl>
+    <w:lvl w:ilvl="2" w:tplc="40090005" w:tentative="1">
+      <w:start w:val="1"/>
+      <w:numFmt w:val="bullet"/>
+      <w:lvlText w:val=""/>
+      <w:lvlJc w:val="left"/>
+      <w:pPr>
+        <w:ind w:left="2160" w:hanging="360"/>
+      </w:pPr>
+      <w:rPr>
+        <w:rFonts w:ascii="Wingdings" w:hAnsi="Wingdings" w:hint="default"/>
+      </w:rPr>
+    </w:lvl>
+    <w:lvl w:ilvl="3" w:tplc="40090001" w:tentative="1">
+      <w:start w:val="1"/>
+      <w:numFmt w:val="bullet"/>
+      <w:lvlText w:val=""/>
+      <w:lvlJc w:val="left"/>
+      <w:pPr>
+        <w:ind w:left="2880" w:hanging="360"/>
+      </w:pPr>
+      <w:rPr>
+        <w:rFonts w:ascii="Symbol" w:hAnsi="Symbol" w:hint="default"/>
+      </w:rPr>
+    </w:lvl>
+    <w:lvl w:ilvl="4" w:tplc="40090003" w:tentative="1">
+      <w:start w:val="1"/>
+      <w:numFmt w:val="bullet"/>
+      <w:lvlText w:val="o"/>
+      <w:lvlJc w:val="left"/>
+      <w:pPr>
+        <w:ind w:left="3600" w:hanging="360"/>
+      </w:pPr>
+      <w:rPr>
+        <w:rFonts w:ascii="Courier New" w:hAnsi="Courier New" w:cs="Courier New" w:hint="default"/>
+      </w:rPr>
+    </w:lvl>
+    <w:lvl w:ilvl="5" w:tplc="40090005" w:tentative="1">
+      <w:start w:val="1"/>
+      <w:numFmt w:val="bullet"/>
+      <w:lvlText w:val=""/>
+      <w:lvlJc w:val="left"/>
+      <w:pPr>
+        <w:ind w:left="4320" w:hanging="360"/>
+      </w:pPr>
+      <w:rPr>
+        <w:rFonts w:ascii="Wingdings" w:hAnsi="Wingdings" w:hint="default"/>
+      </w:rPr>
+    </w:lvl>
+    <w:lvl w:ilvl="6" w:tplc="40090001" w:tentative="1">
+      <w:start w:val="1"/>
+      <w:numFmt w:val="bullet"/>
+      <w:lvlText w:val=""/>
+      <w:lvlJc w:val="left"/>
+      <w:pPr>
+        <w:ind w:left="5040" w:hanging="360"/>
+      </w:pPr>
+      <w:rPr>
+        <w:rFonts w:ascii="Symbol" w:hAnsi="Symbol" w:hint="default"/>
+      </w:rPr>
+    </w:lvl>
+    <w:lvl w:ilvl="7" w:tplc="40090003" w:tentative="1">
+      <w:start w:val="1"/>
+      <w:numFmt w:val="bullet"/>
+      <w:lvlText w:val="o"/>
+      <w:lvlJc w:val="left"/>
+      <w:pPr>
+        <w:ind w:left="5760" w:hanging="360"/>
+      </w:pPr>
+      <w:rPr>
+        <w:rFonts w:ascii="Courier New" w:hAnsi="Courier New" w:cs="Courier New" w:hint="default"/>
+      </w:rPr>
+    </w:lvl>
+    <w:lvl w:ilvl="8" w:tplc="40090005" w:tentative="1">
+      <w:start w:val="1"/>
+      <w:numFmt w:val="bullet"/>
+      <w:lvlText w:val=""/>
+      <w:lvlJc w:val="left"/>
+      <w:pPr>
+        <w:ind w:left="6480" w:hanging="360"/>
+      </w:pPr>
+      <w:rPr>
+        <w:rFonts w:ascii="Wingdings" w:hAnsi="Wingdings" w:hint="default"/>
+      </w:rPr>
+    </w:lvl>
+  </w:abstractNum>
   <w:num w:numId="1">
+    <w:abstractNumId w:val="20"/>
+  </w:num>
+  <w:num w:numId="2">
+    <w:abstractNumId w:val="2"/>
+  </w:num>
+  <w:num w:numId="3">
     <w:abstractNumId w:val="19"/>
   </w:num>
-  <w:num w:numId="2">
-    <w:abstractNumId w:val="1"/>
-  </w:num>
-  <w:num w:numId="3">
-    <w:abstractNumId w:val="18"/>
-  </w:num>
   <w:num w:numId="4">
-    <w:abstractNumId w:val="16"/>
+    <w:abstractNumId w:val="17"/>
   </w:num>
   <w:num w:numId="5">
+    <w:abstractNumId w:val="7"/>
+  </w:num>
+  <w:num w:numId="6">
     <w:abstractNumId w:val="6"/>
   </w:num>
-  <w:num w:numId="6">
-    <w:abstractNumId w:val="5"/>
+  <w:num w:numId="7">
+    <w:abstractNumId w:val="13"/>
   </w:num>
-  <w:num w:numId="7">
+  <w:num w:numId="8">
+    <w:abstractNumId w:val="14"/>
+  </w:num>
+  <w:num w:numId="9">
     <w:abstractNumId w:val="12"/>
   </w:num>
-  <w:num w:numId="8">
-    <w:abstractNumId w:val="13"/>
-  </w:num>
-  <w:num w:numId="9">
-    <w:abstractNumId w:val="11"/>
-  </w:num>
   <w:num w:numId="10">
-    <w:abstractNumId w:val="3"/>
+    <w:abstractNumId w:val="4"/>
   </w:num>
   <w:num w:numId="11">
-    <w:abstractNumId w:val="8"/>
+    <w:abstractNumId w:val="9"/>
   </w:num>
   <w:num w:numId="12">
     <w:abstractNumId w:val="0"/>
   </w:num>
   <w:num w:numId="13">
-    <w:abstractNumId w:val="2"/>
+    <w:abstractNumId w:val="3"/>
   </w:num>
   <w:num w:numId="14">
-    <w:abstractNumId w:val="4"/>
+    <w:abstractNumId w:val="5"/>
   </w:num>
   <w:num w:numId="15">
-    <w:abstractNumId w:val="20"/>
+    <w:abstractNumId w:val="21"/>
   </w:num>
   <w:num w:numId="16">
-    <w:abstractNumId w:val="7"/>
+    <w:abstractNumId w:val="8"/>
   </w:num>
   <w:num w:numId="17">
+    <w:abstractNumId w:val="11"/>
+  </w:num>
+  <w:num w:numId="18">
+    <w:abstractNumId w:val="18"/>
+  </w:num>
+  <w:num w:numId="19">
+    <w:abstractNumId w:val="16"/>
+  </w:num>
+  <w:num w:numId="20">
     <w:abstractNumId w:val="10"/>
   </w:num>
-  <w:num w:numId="18">
-    <w:abstractNumId w:val="17"/>
-  </w:num>
-  <w:num w:numId="19">
+  <w:num w:numId="21">
     <w:abstractNumId w:val="15"/>
   </w:num>
-  <w:num w:numId="20">
-    <w:abstractNumId w:val="9"/>
+  <w:num w:numId="22">
+    <w:abstractNumId w:val="1"/>
   </w:num>
-  <w:num w:numId="21">
-    <w:abstractNumId w:val="14"/>
+  <w:num w:numId="23">
+    <w:abstractNumId w:val="22"/>
   </w:num>
 </w:numbering>
 </file>
@@ -8439,7 +9125,6 @@
     <w:name w:val="Hyperlink"/>
     <w:basedOn w:val="DefaultParagraphFont"/>
     <w:uiPriority w:val="99"/>
-    <w:semiHidden/>
     <w:unhideWhenUsed/>
     <w:rsid w:val="002C0E0A"/>
     <w:rPr>
